--- a/Credit_Card_Fraud_Detection_Overview.docx
+++ b/Credit_Card_Fraud_Detection_Overview.docx
@@ -11977,7 +11977,11 @@
       </w:pPr>
       <w:r>
         <w:rPr/>
-        <w:t>The notebook concludes with clear recommendations based on the analysis:</w:t>
+        <w:t>R</w:t>
+      </w:r>
+      <w:r>
+        <w:rPr/>
+        <w:t>ecommendations based on the analysis:</w:t>
       </w:r>
     </w:p>
     <w:p>
@@ -12072,41 +12076,6 @@
       </w:pPr>
       <w:r>
         <w:rPr/>
-        <w:t>Additional Observations</w:t>
-      </w:r>
-    </w:p>
-    <w:p>
-      <w:pPr>
-        <w:pStyle w:val="BodyText"/>
-        <w:spacing w:before="0" w:after="58"/>
-        <w:ind w:hanging="0" w:left="0" w:right="0"/>
-        <w:rPr/>
-      </w:pPr>
-      <w:r>
-        <w:rPr/>
-        <w:t>An interesting aspect is the inclusion of Linear Regression in a classification task, which is less conventional but provides a baseline for comparison. The notebook also mentions ensemble strategies, suggesting potential for stacking models like AdaBoost or GBM with Random Forest or XGBoost for further improvements, though specific implementations are not detailed.</w:t>
-      </w:r>
-    </w:p>
-    <w:p>
-      <w:pPr>
-        <w:pStyle w:val="BodyText"/>
-        <w:spacing w:before="0" w:after="58"/>
-        <w:ind w:hanging="0" w:left="0" w:right="0"/>
-        <w:rPr/>
-      </w:pPr>
-      <w:r>
-        <w:rPr/>
-        <w:t>The use of RandomizedSearchCV and confusion matrix comparisons adds a practical dimension, showing how optimization impacts real-world performance metrics. This is particularly relevant for practitioners looking to implement similar workflows, offering a blueprint for model selection and tuning.</w:t>
-      </w:r>
-    </w:p>
-    <w:p>
-      <w:pPr>
-        <w:pStyle w:val="Heading4"/>
-        <w:spacing w:before="0" w:after="58"/>
-        <w:rPr/>
-      </w:pPr>
-      <w:r>
-        <w:rPr/>
       </w:r>
     </w:p>
     <w:p>
@@ -12157,7 +12126,54 @@
         </w:rPr>
         <w:t>How will we deploy the Machine Learning?</w:t>
         <w:br/>
-        <w:t>The trained fraud detection model can be deployed as an API service integrated into payment processing systems. It can evaluate transactions in real-time and flag high-risk activities for further investigation or automatic action.</w:t>
+        <w:t xml:space="preserve">The trained fraud detection model can be deployed as an API service integrated into payment processing systems </w:t>
+      </w:r>
+      <w:r>
+        <w:rPr>
+          <w:rFonts w:ascii="Calibri" w:hAnsi="Calibri"/>
+        </w:rPr>
+        <w:t>in two main configurations</w:t>
+      </w:r>
+      <w:r>
+        <w:rPr>
+          <w:rFonts w:ascii="Calibri" w:hAnsi="Calibri"/>
+        </w:rPr>
+        <w:t xml:space="preserve">. </w:t>
+      </w:r>
+    </w:p>
+    <w:p>
+      <w:pPr>
+        <w:pStyle w:val="Normal"/>
+        <w:numPr>
+          <w:ilvl w:val="1"/>
+          <w:numId w:val="47"/>
+        </w:numPr>
+        <w:spacing w:before="0" w:after="58"/>
+        <w:rPr/>
+      </w:pPr>
+      <w:r>
+        <w:rPr>
+          <w:rFonts w:ascii="Calibri" w:hAnsi="Calibri"/>
+        </w:rPr>
+        <w:t>For R</w:t>
+      </w:r>
+      <w:r>
+        <w:rPr>
+          <w:rFonts w:ascii="Calibri" w:hAnsi="Calibri"/>
+        </w:rPr>
+        <w:t xml:space="preserve">eal-time </w:t>
+      </w:r>
+      <w:r>
+        <w:rPr>
+          <w:rFonts w:ascii="Calibri" w:hAnsi="Calibri"/>
+        </w:rPr>
+        <w:t xml:space="preserve">detection </w:t>
+      </w:r>
+      <w:r>
+        <w:rPr>
+          <w:rFonts w:ascii="Calibri" w:hAnsi="Calibri"/>
+        </w:rPr>
+        <w:t>and flag high-risk activities for further investigation or automatic action.</w:t>
       </w:r>
     </w:p>
     <w:p>
